--- a/outputs/Tables.docx
+++ b/outputs/Tables.docx
@@ -30,8 +30,8 @@
     <w:p>
       <w:r>
         <w:drawing>
-          <wp:inline distT="0" distB="0" distL="0" distR="0" wp14:anchorId="4A66C2F4" wp14:editId="587D4764">
-            <wp:extent cx="8229600" cy="3966210"/>
+          <wp:inline distT="0" distB="0" distL="0" distR="0" wp14:anchorId="72BB78B6" wp14:editId="4FD74A5E">
+            <wp:extent cx="8229600" cy="2909570"/>
             <wp:effectExtent l="0" t="0" r="0" b="0"/>
             <wp:docPr id="1" name="Picture 1"/>
             <wp:cNvGraphicFramePr>
@@ -53,7 +53,7 @@
                   <pic:spPr>
                     <a:xfrm>
                       <a:off x="0" y="0"/>
-                      <a:ext cx="8229600" cy="3966210"/>
+                      <a:ext cx="8229600" cy="2909570"/>
                     </a:xfrm>
                     <a:prstGeom prst="rect">
                       <a:avLst/>
@@ -95,10 +95,10 @@
     <w:p>
       <w:r>
         <w:drawing>
-          <wp:inline distT="0" distB="0" distL="0" distR="0" wp14:anchorId="7337407F" wp14:editId="34CF4183">
-            <wp:extent cx="5943600" cy="5315585"/>
-            <wp:effectExtent l="0" t="0" r="0" b="5715"/>
-            <wp:docPr id="2" name="Picture 2"/>
+          <wp:inline distT="0" distB="0" distL="0" distR="0" wp14:anchorId="459E1CD7" wp14:editId="237519A9">
+            <wp:extent cx="5943600" cy="5861050"/>
+            <wp:effectExtent l="0" t="0" r="0" b="6350"/>
+            <wp:docPr id="3" name="Picture 3"/>
             <wp:cNvGraphicFramePr>
               <a:graphicFrameLocks xmlns:a="http://schemas.openxmlformats.org/drawingml/2006/main" noChangeAspect="1"/>
             </wp:cNvGraphicFramePr>
@@ -118,7 +118,7 @@
                   <pic:spPr>
                     <a:xfrm>
                       <a:off x="0" y="0"/>
-                      <a:ext cx="5943600" cy="5315585"/>
+                      <a:ext cx="5943600" cy="5861050"/>
                     </a:xfrm>
                     <a:prstGeom prst="rect">
                       <a:avLst/>
@@ -160,10 +160,10 @@
     <w:p>
       <w:r>
         <w:drawing>
-          <wp:inline distT="0" distB="0" distL="0" distR="0" wp14:anchorId="160F84D6" wp14:editId="272337ED">
-            <wp:extent cx="7243016" cy="5384800"/>
+          <wp:inline distT="0" distB="0" distL="0" distR="0" wp14:anchorId="00F438E9" wp14:editId="3BD4137B">
+            <wp:extent cx="8229600" cy="5195570"/>
             <wp:effectExtent l="0" t="0" r="0" b="0"/>
-            <wp:docPr id="4" name="Picture 4"/>
+            <wp:docPr id="7" name="Picture 7"/>
             <wp:cNvGraphicFramePr>
               <a:graphicFrameLocks xmlns:a="http://schemas.openxmlformats.org/drawingml/2006/main" noChangeAspect="1"/>
             </wp:cNvGraphicFramePr>
@@ -183,7 +183,7 @@
                   <pic:spPr>
                     <a:xfrm>
                       <a:off x="0" y="0"/>
-                      <a:ext cx="7245824" cy="5386888"/>
+                      <a:ext cx="8229600" cy="5195570"/>
                     </a:xfrm>
                     <a:prstGeom prst="rect">
                       <a:avLst/>
@@ -224,10 +224,10 @@
     <w:p>
       <w:r>
         <w:drawing>
-          <wp:inline distT="0" distB="0" distL="0" distR="0" wp14:anchorId="1AAD2599" wp14:editId="0F281112">
-            <wp:extent cx="8229600" cy="5445125"/>
-            <wp:effectExtent l="0" t="0" r="0" b="0"/>
-            <wp:docPr id="5" name="Picture 5"/>
+          <wp:inline distT="0" distB="0" distL="0" distR="0" wp14:anchorId="5FA759D0" wp14:editId="774FC4A4">
+            <wp:extent cx="8229600" cy="3728085"/>
+            <wp:effectExtent l="0" t="0" r="0" b="5715"/>
+            <wp:docPr id="8" name="Picture 8"/>
             <wp:cNvGraphicFramePr>
               <a:graphicFrameLocks xmlns:a="http://schemas.openxmlformats.org/drawingml/2006/main" noChangeAspect="1"/>
             </wp:cNvGraphicFramePr>
@@ -247,7 +247,7 @@
                   <pic:spPr>
                     <a:xfrm>
                       <a:off x="0" y="0"/>
-                      <a:ext cx="8229600" cy="5445125"/>
+                      <a:ext cx="8229600" cy="3728085"/>
                     </a:xfrm>
                     <a:prstGeom prst="rect">
                       <a:avLst/>
@@ -260,6 +260,9 @@
         </w:drawing>
       </w:r>
     </w:p>
+    <w:p/>
+    <w:p/>
+    <w:p/>
     <w:p>
       <w:pPr>
         <w:rPr>
@@ -270,28 +273,27 @@
         <w:rPr>
           <w:b/>
         </w:rPr>
+        <w:br w:type="page"/>
+      </w:r>
+    </w:p>
+    <w:p>
+      <w:pPr>
+        <w:rPr>
+          <w:b/>
+        </w:rPr>
+      </w:pPr>
+      <w:r>
+        <w:rPr>
+          <w:b/>
+        </w:rPr>
         <w:lastRenderedPageBreak/>
-        <w:t xml:space="preserve">Table 5. </w:t>
-      </w:r>
-      <w:r>
-        <w:rPr>
-          <w:b/>
-        </w:rPr>
-        <w:t xml:space="preserve">Differential Effects Estimation </w:t>
-      </w:r>
-      <w:r>
-        <w:rPr>
-          <w:b/>
-        </w:rPr>
-        <w:t xml:space="preserve">Using Aggregate and Counterfactual Shock </w:t>
-      </w:r>
-      <w:bookmarkStart w:id="0" w:name="_GoBack"/>
-      <w:bookmarkEnd w:id="0"/>
-      <w:r>
-        <w:rPr>
-          <w:b/>
-        </w:rPr>
-        <w:t>Periods</w:t>
+        <w:t xml:space="preserve">Table 5. Differential Effects Estimation </w:t>
+      </w:r>
+      <w:r>
+        <w:rPr>
+          <w:b/>
+        </w:rPr>
+        <w:t>Using Aggregate and Counterfactual Shock Periods</w:t>
       </w:r>
     </w:p>
     <w:p>
@@ -312,10 +314,10 @@
           <w:b/>
         </w:rPr>
         <w:drawing>
-          <wp:inline distT="0" distB="0" distL="0" distR="0" wp14:anchorId="1C6B94B9" wp14:editId="68448BD1">
-            <wp:extent cx="6607638" cy="5257800"/>
+          <wp:inline distT="0" distB="0" distL="0" distR="0" wp14:anchorId="6733A925" wp14:editId="43ECDC6A">
+            <wp:extent cx="7708900" cy="4622800"/>
             <wp:effectExtent l="0" t="0" r="0" b="0"/>
-            <wp:docPr id="6" name="Picture 6"/>
+            <wp:docPr id="9" name="Picture 9"/>
             <wp:cNvGraphicFramePr>
               <a:graphicFrameLocks xmlns:a="http://schemas.openxmlformats.org/drawingml/2006/main" noChangeAspect="1"/>
             </wp:cNvGraphicFramePr>
@@ -335,7 +337,7 @@
                   <pic:spPr>
                     <a:xfrm>
                       <a:off x="0" y="0"/>
-                      <a:ext cx="6616441" cy="5264804"/>
+                      <a:ext cx="7708900" cy="4622800"/>
                     </a:xfrm>
                     <a:prstGeom prst="rect">
                       <a:avLst/>
@@ -347,6 +349,8 @@
           </wp:inline>
         </w:drawing>
       </w:r>
+      <w:bookmarkStart w:id="0" w:name="_GoBack"/>
+      <w:bookmarkEnd w:id="0"/>
     </w:p>
     <w:p/>
     <w:sectPr>
@@ -372,7 +376,7 @@
     </w:rPrDefault>
     <w:pPrDefault/>
   </w:docDefaults>
-  <w:latentStyles w:defLockedState="0" w:defUIPriority="99" w:defSemiHidden="0" w:defUnhideWhenUsed="0" w:defQFormat="0" w:count="375">
+  <w:latentStyles w:defLockedState="0" w:defUIPriority="99" w:defSemiHidden="0" w:defUnhideWhenUsed="0" w:defQFormat="0" w:count="376">
     <w:lsdException w:name="Normal" w:uiPriority="0" w:qFormat="1"/>
     <w:lsdException w:name="heading 1" w:uiPriority="9" w:qFormat="1"/>
     <w:lsdException w:name="heading 2" w:semiHidden="1" w:uiPriority="9" w:unhideWhenUsed="1" w:qFormat="1"/>
@@ -478,7 +482,6 @@
     <w:lsdException w:name="HTML Sample" w:semiHidden="1" w:unhideWhenUsed="1"/>
     <w:lsdException w:name="HTML Typewriter" w:semiHidden="1" w:unhideWhenUsed="1"/>
     <w:lsdException w:name="HTML Variable" w:semiHidden="1" w:unhideWhenUsed="1"/>
-    <w:lsdException w:name="Normal Table" w:semiHidden="1" w:unhideWhenUsed="1"/>
     <w:lsdException w:name="annotation subject" w:semiHidden="1" w:unhideWhenUsed="1"/>
     <w:lsdException w:name="No List" w:semiHidden="1" w:unhideWhenUsed="1"/>
     <w:lsdException w:name="Outline List 1" w:semiHidden="1" w:unhideWhenUsed="1"/>
@@ -525,10 +528,8 @@
     <w:lsdException w:name="Table Subtle 2" w:semiHidden="1" w:unhideWhenUsed="1"/>
     <w:lsdException w:name="Table Web 1" w:semiHidden="1" w:unhideWhenUsed="1"/>
     <w:lsdException w:name="Table Web 2" w:semiHidden="1" w:unhideWhenUsed="1"/>
-    <w:lsdException w:name="Table Web 3" w:semiHidden="1" w:unhideWhenUsed="1"/>
     <w:lsdException w:name="Balloon Text" w:semiHidden="1" w:unhideWhenUsed="1"/>
     <w:lsdException w:name="Table Grid" w:uiPriority="39"/>
-    <w:lsdException w:name="Table Theme" w:semiHidden="1" w:unhideWhenUsed="1"/>
     <w:lsdException w:name="Placeholder Text" w:semiHidden="1"/>
     <w:lsdException w:name="No Spacing" w:uiPriority="1" w:qFormat="1"/>
     <w:lsdException w:name="Light Shading" w:uiPriority="60"/>
@@ -748,6 +749,7 @@
     <w:lsdException w:name="Smart Hyperlink" w:semiHidden="1" w:unhideWhenUsed="1"/>
     <w:lsdException w:name="Hashtag" w:semiHidden="1" w:unhideWhenUsed="1"/>
     <w:lsdException w:name="Unresolved Mention" w:semiHidden="1" w:unhideWhenUsed="1"/>
+    <w:lsdException w:name="Smart Link" w:semiHidden="1" w:unhideWhenUsed="1"/>
   </w:latentStyles>
   <w:style w:type="paragraph" w:default="1" w:styleId="Normal">
     <w:name w:val="Normal"/>
@@ -779,6 +781,33 @@
     <w:uiPriority w:val="99"/>
     <w:semiHidden/>
     <w:unhideWhenUsed/>
+  </w:style>
+  <w:style w:type="paragraph" w:styleId="BalloonText">
+    <w:name w:val="Balloon Text"/>
+    <w:basedOn w:val="Normal"/>
+    <w:link w:val="BalloonTextChar"/>
+    <w:uiPriority w:val="99"/>
+    <w:semiHidden/>
+    <w:unhideWhenUsed/>
+    <w:rsid w:val="00112983"/>
+    <w:rPr>
+      <w:rFonts w:ascii="Times New Roman" w:hAnsi="Times New Roman" w:cs="Times New Roman"/>
+      <w:sz w:val="18"/>
+      <w:szCs w:val="18"/>
+    </w:rPr>
+  </w:style>
+  <w:style w:type="character" w:customStyle="1" w:styleId="BalloonTextChar">
+    <w:name w:val="Balloon Text Char"/>
+    <w:basedOn w:val="DefaultParagraphFont"/>
+    <w:link w:val="BalloonText"/>
+    <w:uiPriority w:val="99"/>
+    <w:semiHidden/>
+    <w:rsid w:val="00112983"/>
+    <w:rPr>
+      <w:rFonts w:ascii="Times New Roman" w:hAnsi="Times New Roman" w:cs="Times New Roman"/>
+      <w:sz w:val="18"/>
+      <w:szCs w:val="18"/>
+    </w:rPr>
   </w:style>
 </w:styles>
 </file>
